--- a/CNPM/practice.docx
+++ b/CNPM/practice.docx
@@ -7,12 +7,16 @@
         <w:ind w:firstLine="0"/>
         <w:rPr>
           <w:color w:val="FF0000"/>
+          <w:sz w:val="20"/>
+          <w:szCs w:val="20"/>
         </w:rPr>
       </w:pPr>
       <w:r>
         <w:rPr>
           <w:noProof/>
           <w:color w:val="FF0000"/>
+          <w:sz w:val="20"/>
+          <w:szCs w:val="20"/>
         </w:rPr>
         <mc:AlternateContent>
           <mc:Choice Requires="wps">
@@ -88,26 +92,40 @@
       <w:r>
         <w:rPr>
           <w:color w:val="FF0000"/>
+          <w:sz w:val="20"/>
+          <w:szCs w:val="20"/>
         </w:rPr>
         <w:t>Vẽ sơ đồ luồng dữ liệ</w:t>
       </w:r>
       <w:r>
         <w:rPr>
           <w:color w:val="FF0000"/>
+          <w:sz w:val="20"/>
+          <w:szCs w:val="20"/>
         </w:rPr>
         <w:t xml:space="preserve">u </w:t>
       </w:r>
       <w:r>
         <w:rPr>
           <w:color w:val="FF0000"/>
+          <w:sz w:val="20"/>
+          <w:szCs w:val="20"/>
         </w:rPr>
         <w:t xml:space="preserve"> </w:t>
       </w:r>
     </w:p>
     <w:p>
+      <w:pPr>
+        <w:rPr>
+          <w:sz w:val="20"/>
+          <w:szCs w:val="20"/>
+        </w:rPr>
+      </w:pPr>
       <w:r>
         <w:rPr>
           <w:noProof/>
+          <w:sz w:val="20"/>
+          <w:szCs w:val="20"/>
         </w:rPr>
         <mc:AlternateContent>
           <mc:Choice Requires="wps">
@@ -312,6 +330,8 @@
       <w:r>
         <w:rPr>
           <w:noProof/>
+          <w:sz w:val="20"/>
+          <w:szCs w:val="20"/>
         </w:rPr>
         <mc:AlternateContent>
           <mc:Choice Requires="wps">
@@ -414,6 +434,8 @@
       <w:r>
         <w:rPr>
           <w:noProof/>
+          <w:sz w:val="20"/>
+          <w:szCs w:val="20"/>
         </w:rPr>
         <mc:AlternateContent>
           <mc:Choice Requires="wps">
@@ -516,6 +538,8 @@
       <w:r>
         <w:rPr>
           <w:noProof/>
+          <w:sz w:val="20"/>
+          <w:szCs w:val="20"/>
         </w:rPr>
         <mc:AlternateContent>
           <mc:Choice Requires="wps">
@@ -618,6 +642,8 @@
       <w:r>
         <w:rPr>
           <w:noProof/>
+          <w:sz w:val="20"/>
+          <w:szCs w:val="20"/>
         </w:rPr>
         <mc:AlternateContent>
           <mc:Choice Requires="wps">
@@ -720,6 +746,8 @@
       <w:r>
         <w:rPr>
           <w:noProof/>
+          <w:sz w:val="20"/>
+          <w:szCs w:val="20"/>
         </w:rPr>
         <mc:AlternateContent>
           <mc:Choice Requires="wps">
@@ -790,6 +818,8 @@
       <w:r>
         <w:rPr>
           <w:noProof/>
+          <w:sz w:val="20"/>
+          <w:szCs w:val="20"/>
         </w:rPr>
         <mc:AlternateContent>
           <mc:Choice Requires="wps">
@@ -860,6 +890,8 @@
       <w:r>
         <w:rPr>
           <w:noProof/>
+          <w:sz w:val="20"/>
+          <w:szCs w:val="20"/>
         </w:rPr>
         <mc:AlternateContent>
           <mc:Choice Requires="wps">
@@ -930,6 +962,8 @@
       <w:r>
         <w:rPr>
           <w:noProof/>
+          <w:sz w:val="20"/>
+          <w:szCs w:val="20"/>
         </w:rPr>
         <mc:AlternateContent>
           <mc:Choice Requires="wps">
@@ -1000,6 +1034,8 @@
       <w:r>
         <w:rPr>
           <w:noProof/>
+          <w:sz w:val="20"/>
+          <w:szCs w:val="20"/>
         </w:rPr>
         <mc:AlternateContent>
           <mc:Choice Requires="wps">
@@ -1102,6 +1138,8 @@
       <w:r>
         <w:rPr>
           <w:noProof/>
+          <w:sz w:val="20"/>
+          <w:szCs w:val="20"/>
         </w:rPr>
         <mc:AlternateContent>
           <mc:Choice Requires="wps">
@@ -1199,6 +1237,8 @@
       <w:r>
         <w:rPr>
           <w:noProof/>
+          <w:sz w:val="20"/>
+          <w:szCs w:val="20"/>
         </w:rPr>
         <mc:AlternateContent>
           <mc:Choice Requires="wps">
@@ -1267,6 +1307,8 @@
       <w:r>
         <w:rPr>
           <w:noProof/>
+          <w:sz w:val="20"/>
+          <w:szCs w:val="20"/>
         </w:rPr>
         <mc:AlternateContent>
           <mc:Choice Requires="wps">
@@ -1335,6 +1377,8 @@
       <w:r>
         <w:rPr>
           <w:noProof/>
+          <w:sz w:val="20"/>
+          <w:szCs w:val="20"/>
         </w:rPr>
         <mc:AlternateContent>
           <mc:Choice Requires="wps">
@@ -1435,56 +1479,115 @@
         </mc:AlternateContent>
       </w:r>
     </w:p>
-    <w:p/>
-    <w:p/>
-    <w:p/>
+    <w:p>
+      <w:pPr>
+        <w:rPr>
+          <w:sz w:val="20"/>
+          <w:szCs w:val="20"/>
+        </w:rPr>
+      </w:pPr>
+    </w:p>
+    <w:p>
+      <w:pPr>
+        <w:rPr>
+          <w:sz w:val="20"/>
+          <w:szCs w:val="20"/>
+        </w:rPr>
+      </w:pPr>
+    </w:p>
+    <w:p>
+      <w:pPr>
+        <w:rPr>
+          <w:sz w:val="20"/>
+          <w:szCs w:val="20"/>
+        </w:rPr>
+      </w:pPr>
+    </w:p>
     <w:p>
       <w:pPr>
         <w:ind w:firstLine="0"/>
+        <w:rPr>
+          <w:sz w:val="20"/>
+          <w:szCs w:val="20"/>
+        </w:rPr>
       </w:pPr>
     </w:p>
     <w:p>
       <w:pPr>
         <w:ind w:firstLine="0"/>
+        <w:rPr>
+          <w:sz w:val="20"/>
+          <w:szCs w:val="20"/>
+        </w:rPr>
       </w:pPr>
     </w:p>
     <w:p>
       <w:pPr>
         <w:ind w:firstLine="0"/>
+        <w:rPr>
+          <w:sz w:val="20"/>
+          <w:szCs w:val="20"/>
+        </w:rPr>
       </w:pPr>
     </w:p>
     <w:p>
       <w:pPr>
         <w:ind w:firstLine="0"/>
+        <w:rPr>
+          <w:sz w:val="20"/>
+          <w:szCs w:val="20"/>
+        </w:rPr>
       </w:pPr>
     </w:p>
     <w:p>
       <w:pPr>
         <w:ind w:firstLine="0"/>
+        <w:rPr>
+          <w:sz w:val="20"/>
+          <w:szCs w:val="20"/>
+        </w:rPr>
       </w:pPr>
     </w:p>
     <w:p>
       <w:pPr>
         <w:ind w:firstLine="0"/>
+        <w:rPr>
+          <w:sz w:val="20"/>
+          <w:szCs w:val="20"/>
+        </w:rPr>
       </w:pPr>
     </w:p>
     <w:p>
       <w:pPr>
         <w:ind w:firstLine="0"/>
+        <w:rPr>
+          <w:sz w:val="20"/>
+          <w:szCs w:val="20"/>
+        </w:rPr>
       </w:pPr>
     </w:p>
     <w:p>
       <w:pPr>
         <w:ind w:firstLine="0"/>
+        <w:rPr>
+          <w:sz w:val="20"/>
+          <w:szCs w:val="20"/>
+        </w:rPr>
       </w:pPr>
     </w:p>
     <w:p>
       <w:pPr>
         <w:ind w:firstLine="0"/>
+        <w:rPr>
+          <w:sz w:val="20"/>
+          <w:szCs w:val="20"/>
+        </w:rPr>
       </w:pPr>
       <w:r>
         <w:rPr>
           <w:noProof/>
+          <w:sz w:val="20"/>
+          <w:szCs w:val="20"/>
         </w:rPr>
         <mc:AlternateContent>
           <mc:Choice Requires="wps">
@@ -1563,11 +1666,15 @@
         <w:ind w:firstLine="0"/>
         <w:rPr>
           <w:color w:val="FF0000"/>
+          <w:sz w:val="20"/>
+          <w:szCs w:val="20"/>
         </w:rPr>
       </w:pPr>
       <w:r>
         <w:rPr>
           <w:color w:val="FF0000"/>
+          <w:sz w:val="20"/>
+          <w:szCs w:val="20"/>
         </w:rPr>
         <w:t xml:space="preserve">Thuật giải xử lý </w:t>
       </w:r>
@@ -1579,8 +1686,16 @@
           <w:ilvl w:val="0"/>
           <w:numId w:val="3"/>
         </w:numPr>
-      </w:pPr>
-      <w:r>
+        <w:rPr>
+          <w:sz w:val="20"/>
+          <w:szCs w:val="20"/>
+        </w:rPr>
+      </w:pPr>
+      <w:r>
+        <w:rPr>
+          <w:sz w:val="20"/>
+          <w:szCs w:val="20"/>
+        </w:rPr>
         <w:t>Kết nối CSDL</w:t>
       </w:r>
     </w:p>
@@ -1591,8 +1706,16 @@
           <w:ilvl w:val="0"/>
           <w:numId w:val="3"/>
         </w:numPr>
-      </w:pPr>
-      <w:r>
+        <w:rPr>
+          <w:sz w:val="24"/>
+          <w:szCs w:val="24"/>
+        </w:rPr>
+      </w:pPr>
+      <w:r>
+        <w:rPr>
+          <w:sz w:val="24"/>
+          <w:szCs w:val="24"/>
+        </w:rPr>
         <w:t>Nhận D1 từ người dùng</w:t>
       </w:r>
     </w:p>
@@ -1603,8 +1726,16 @@
           <w:ilvl w:val="0"/>
           <w:numId w:val="3"/>
         </w:numPr>
-      </w:pPr>
-      <w:r>
+        <w:rPr>
+          <w:sz w:val="24"/>
+          <w:szCs w:val="24"/>
+        </w:rPr>
+      </w:pPr>
+      <w:r>
+        <w:rPr>
+          <w:sz w:val="24"/>
+          <w:szCs w:val="24"/>
+        </w:rPr>
         <w:t>Đọc D3 từ CSDL, kiếm tra QĐ1 nếu không thỏa sang bước 6</w:t>
       </w:r>
     </w:p>
@@ -1615,8 +1746,16 @@
           <w:ilvl w:val="0"/>
           <w:numId w:val="3"/>
         </w:numPr>
-      </w:pPr>
-      <w:r>
+        <w:rPr>
+          <w:sz w:val="24"/>
+          <w:szCs w:val="24"/>
+        </w:rPr>
+      </w:pPr>
+      <w:r>
+        <w:rPr>
+          <w:sz w:val="24"/>
+          <w:szCs w:val="24"/>
+        </w:rPr>
         <w:t>Phát sinh mã sản phẩm</w:t>
       </w:r>
     </w:p>
@@ -1627,8 +1766,16 @@
           <w:ilvl w:val="0"/>
           <w:numId w:val="3"/>
         </w:numPr>
-      </w:pPr>
-      <w:r>
+        <w:rPr>
+          <w:sz w:val="24"/>
+          <w:szCs w:val="24"/>
+        </w:rPr>
+      </w:pPr>
+      <w:r>
+        <w:rPr>
+          <w:sz w:val="24"/>
+          <w:szCs w:val="24"/>
+        </w:rPr>
         <w:t>Lưu D4 vào CSDL</w:t>
       </w:r>
     </w:p>
@@ -1639,8 +1786,16 @@
           <w:ilvl w:val="0"/>
           <w:numId w:val="3"/>
         </w:numPr>
-      </w:pPr>
-      <w:r>
+        <w:rPr>
+          <w:sz w:val="24"/>
+          <w:szCs w:val="24"/>
+        </w:rPr>
+      </w:pPr>
+      <w:r>
+        <w:rPr>
+          <w:sz w:val="24"/>
+          <w:szCs w:val="24"/>
+        </w:rPr>
         <w:t>Đóng kết nối CSDL</w:t>
       </w:r>
     </w:p>
@@ -1651,18 +1806,32 @@
           <w:ilvl w:val="0"/>
           <w:numId w:val="3"/>
         </w:numPr>
-      </w:pPr>
-      <w:r>
+        <w:rPr>
+          <w:sz w:val="24"/>
+          <w:szCs w:val="24"/>
+        </w:rPr>
+      </w:pPr>
+      <w:r>
+        <w:rPr>
+          <w:sz w:val="24"/>
+          <w:szCs w:val="24"/>
+        </w:rPr>
         <w:t>Kết thúc</w:t>
       </w:r>
     </w:p>
     <w:p>
       <w:pPr>
         <w:ind w:firstLine="0"/>
+        <w:rPr>
+          <w:sz w:val="20"/>
+          <w:szCs w:val="20"/>
+        </w:rPr>
       </w:pPr>
       <w:r>
         <w:rPr>
           <w:noProof/>
+          <w:sz w:val="20"/>
+          <w:szCs w:val="20"/>
         </w:rPr>
         <mc:AlternateContent>
           <mc:Choice Requires="wps">
@@ -1741,21 +1910,40 @@
         <w:ind w:firstLine="0"/>
         <w:rPr>
           <w:color w:val="FF0000"/>
+          <w:sz w:val="20"/>
+          <w:szCs w:val="20"/>
         </w:rPr>
       </w:pPr>
       <w:r>
         <w:rPr>
           <w:color w:val="FF0000"/>
+          <w:sz w:val="20"/>
+          <w:szCs w:val="20"/>
         </w:rPr>
         <w:t>Thiết kế dữ liệu và vẽ sơ đồ logic</w:t>
       </w:r>
     </w:p>
-    <w:p/>
+    <w:p>
+      <w:pPr>
+        <w:rPr>
+          <w:sz w:val="20"/>
+          <w:szCs w:val="20"/>
+        </w:rPr>
+      </w:pPr>
+    </w:p>
     <w:p>
       <w:pPr>
         <w:ind w:firstLine="0"/>
-      </w:pPr>
-      <w:r>
+        <w:rPr>
+          <w:sz w:val="24"/>
+          <w:szCs w:val="24"/>
+        </w:rPr>
+      </w:pPr>
+      <w:r>
+        <w:rPr>
+          <w:sz w:val="24"/>
+          <w:szCs w:val="24"/>
+        </w:rPr>
         <w:t>Thiết kế tính đúng đắn</w:t>
       </w:r>
     </w:p>
@@ -1763,24 +1951,38 @@
       <w:pPr>
         <w:ind w:firstLine="0"/>
         <w:rPr>
+          <w:sz w:val="24"/>
+          <w:szCs w:val="24"/>
           <w:u w:val="single"/>
         </w:rPr>
       </w:pPr>
       <w:r>
+        <w:rPr>
+          <w:sz w:val="24"/>
+          <w:szCs w:val="24"/>
+        </w:rPr>
         <w:t xml:space="preserve">SanPham : </w:t>
       </w:r>
       <w:r>
         <w:rPr>
           <w:b/>
+          <w:sz w:val="24"/>
+          <w:szCs w:val="24"/>
           <w:u w:val="single"/>
         </w:rPr>
         <w:t>MaSP</w:t>
       </w:r>
       <w:r>
+        <w:rPr>
+          <w:sz w:val="24"/>
+          <w:szCs w:val="24"/>
+        </w:rPr>
         <w:t xml:space="preserve">, TenSP, DonGia, NhaCungCap, </w:t>
       </w:r>
       <w:r>
         <w:rPr>
+          <w:sz w:val="24"/>
+          <w:szCs w:val="24"/>
           <w:u w:val="single"/>
         </w:rPr>
         <w:t>MaLoaiSP</w:t>
@@ -1789,10 +1991,16 @@
     <w:p>
       <w:pPr>
         <w:ind w:firstLine="0"/>
+        <w:rPr>
+          <w:sz w:val="24"/>
+          <w:szCs w:val="24"/>
+        </w:rPr>
       </w:pPr>
       <w:r>
         <w:rPr>
           <w:noProof/>
+          <w:sz w:val="24"/>
+          <w:szCs w:val="24"/>
         </w:rPr>
         <mc:AlternateContent>
           <mc:Choice Requires="wps">
@@ -1865,65 +2073,123 @@
     <w:p>
       <w:pPr>
         <w:ind w:firstLine="0"/>
-      </w:pPr>
-      <w:r>
+        <w:rPr>
+          <w:sz w:val="24"/>
+          <w:szCs w:val="24"/>
+        </w:rPr>
+      </w:pPr>
+      <w:r>
+        <w:rPr>
+          <w:sz w:val="24"/>
+          <w:szCs w:val="24"/>
+        </w:rPr>
         <w:t xml:space="preserve">LoaiSP : </w:t>
       </w:r>
       <w:r>
         <w:rPr>
           <w:b/>
+          <w:sz w:val="24"/>
+          <w:szCs w:val="24"/>
           <w:u w:val="single"/>
         </w:rPr>
         <w:t>MaLoaiSP</w:t>
       </w:r>
       <w:r>
+        <w:rPr>
+          <w:sz w:val="24"/>
+          <w:szCs w:val="24"/>
+        </w:rPr>
         <w:t>, TenLoaiSP</w:t>
       </w:r>
     </w:p>
     <w:p>
       <w:pPr>
         <w:ind w:firstLine="0"/>
+        <w:rPr>
+          <w:sz w:val="24"/>
+          <w:szCs w:val="24"/>
+        </w:rPr>
       </w:pPr>
     </w:p>
     <w:p>
       <w:pPr>
         <w:ind w:firstLine="0"/>
-      </w:pPr>
-      <w:r>
+        <w:rPr>
+          <w:sz w:val="24"/>
+          <w:szCs w:val="24"/>
+        </w:rPr>
+      </w:pPr>
+      <w:r>
+        <w:rPr>
+          <w:sz w:val="24"/>
+          <w:szCs w:val="24"/>
+        </w:rPr>
         <w:t>Danh sách các RB tự nhiên</w:t>
       </w:r>
     </w:p>
     <w:p>
       <w:pPr>
         <w:ind w:firstLine="0"/>
+        <w:rPr>
+          <w:sz w:val="24"/>
+          <w:szCs w:val="24"/>
+        </w:rPr>
       </w:pPr>
     </w:p>
     <w:p>
       <w:pPr>
         <w:ind w:firstLine="0"/>
-      </w:pPr>
-      <w:r>
+        <w:rPr>
+          <w:sz w:val="24"/>
+          <w:szCs w:val="24"/>
+        </w:rPr>
+      </w:pPr>
+      <w:r>
+        <w:rPr>
+          <w:sz w:val="24"/>
+          <w:szCs w:val="24"/>
+        </w:rPr>
         <w:t>Danh sách các RB ngữ cảnh</w:t>
       </w:r>
     </w:p>
     <w:p>
       <w:pPr>
         <w:ind w:firstLine="0"/>
+        <w:rPr>
+          <w:sz w:val="24"/>
+          <w:szCs w:val="24"/>
+        </w:rPr>
       </w:pPr>
     </w:p>
     <w:p>
       <w:pPr>
         <w:ind w:firstLine="0"/>
-      </w:pPr>
-      <w:r>
+        <w:rPr>
+          <w:sz w:val="24"/>
+          <w:szCs w:val="24"/>
+        </w:rPr>
+      </w:pPr>
+      <w:r>
+        <w:rPr>
+          <w:sz w:val="24"/>
+          <w:szCs w:val="24"/>
+        </w:rPr>
         <w:t>Thiết kế tính tiến hóa</w:t>
       </w:r>
     </w:p>
     <w:p>
       <w:pPr>
         <w:ind w:firstLine="0"/>
-      </w:pPr>
-      <w:r>
+        <w:rPr>
+          <w:sz w:val="24"/>
+          <w:szCs w:val="24"/>
+        </w:rPr>
+      </w:pPr>
+      <w:r>
+        <w:rPr>
+          <w:sz w:val="24"/>
+          <w:szCs w:val="24"/>
+        </w:rPr>
         <w:t>+ Bổ sung dữ liệu vào bảng tham số</w:t>
       </w:r>
     </w:p>
@@ -1954,8 +2220,16 @@
             <w:pPr>
               <w:ind w:firstLine="0"/>
               <w:jc w:val="center"/>
+              <w:rPr>
+                <w:sz w:val="20"/>
+                <w:szCs w:val="20"/>
+              </w:rPr>
             </w:pPr>
             <w:r>
+              <w:rPr>
+                <w:sz w:val="20"/>
+                <w:szCs w:val="20"/>
+              </w:rPr>
               <w:t>Mã</w:t>
             </w:r>
           </w:p>
@@ -1970,8 +2244,16 @@
             <w:pPr>
               <w:ind w:firstLine="0"/>
               <w:jc w:val="center"/>
+              <w:rPr>
+                <w:sz w:val="20"/>
+                <w:szCs w:val="20"/>
+              </w:rPr>
             </w:pPr>
             <w:r>
+              <w:rPr>
+                <w:sz w:val="20"/>
+                <w:szCs w:val="20"/>
+              </w:rPr>
               <w:t>Diễn giải</w:t>
             </w:r>
           </w:p>
@@ -1986,8 +2268,16 @@
             <w:pPr>
               <w:ind w:firstLine="0"/>
               <w:jc w:val="center"/>
+              <w:rPr>
+                <w:sz w:val="20"/>
+                <w:szCs w:val="20"/>
+              </w:rPr>
             </w:pPr>
             <w:r>
+              <w:rPr>
+                <w:sz w:val="20"/>
+                <w:szCs w:val="20"/>
+              </w:rPr>
               <w:t>Giá trị</w:t>
             </w:r>
           </w:p>
@@ -2002,8 +2292,16 @@
             <w:pPr>
               <w:ind w:firstLine="0"/>
               <w:jc w:val="center"/>
+              <w:rPr>
+                <w:sz w:val="20"/>
+                <w:szCs w:val="20"/>
+              </w:rPr>
             </w:pPr>
             <w:r>
+              <w:rPr>
+                <w:sz w:val="20"/>
+                <w:szCs w:val="20"/>
+              </w:rPr>
               <w:t>Đơn vị</w:t>
             </w:r>
           </w:p>
@@ -2023,8 +2321,16 @@
             <w:pPr>
               <w:ind w:firstLine="0"/>
               <w:jc w:val="center"/>
+              <w:rPr>
+                <w:sz w:val="20"/>
+                <w:szCs w:val="20"/>
+              </w:rPr>
             </w:pPr>
             <w:r>
+              <w:rPr>
+                <w:sz w:val="20"/>
+                <w:szCs w:val="20"/>
+              </w:rPr>
               <w:t>1</w:t>
             </w:r>
           </w:p>
@@ -2039,8 +2345,16 @@
             <w:pPr>
               <w:ind w:firstLine="0"/>
               <w:jc w:val="center"/>
+              <w:rPr>
+                <w:sz w:val="20"/>
+                <w:szCs w:val="20"/>
+              </w:rPr>
             </w:pPr>
             <w:r>
+              <w:rPr>
+                <w:sz w:val="20"/>
+                <w:szCs w:val="20"/>
+              </w:rPr>
               <w:t>Số lượng nhập tối đa</w:t>
             </w:r>
           </w:p>
@@ -2055,8 +2369,16 @@
             <w:pPr>
               <w:ind w:firstLine="0"/>
               <w:jc w:val="center"/>
+              <w:rPr>
+                <w:sz w:val="20"/>
+                <w:szCs w:val="20"/>
+              </w:rPr>
             </w:pPr>
             <w:r>
+              <w:rPr>
+                <w:sz w:val="20"/>
+                <w:szCs w:val="20"/>
+              </w:rPr>
               <w:t>100</w:t>
             </w:r>
           </w:p>
@@ -2071,8 +2393,16 @@
             <w:pPr>
               <w:ind w:firstLine="0"/>
               <w:jc w:val="center"/>
+              <w:rPr>
+                <w:sz w:val="20"/>
+                <w:szCs w:val="20"/>
+              </w:rPr>
             </w:pPr>
             <w:r>
+              <w:rPr>
+                <w:sz w:val="20"/>
+                <w:szCs w:val="20"/>
+              </w:rPr>
               <w:t>Sản phẩm</w:t>
             </w:r>
           </w:p>
@@ -2082,14 +2412,25 @@
     <w:p>
       <w:pPr>
         <w:ind w:firstLine="0"/>
+        <w:rPr>
+          <w:sz w:val="20"/>
+          <w:szCs w:val="20"/>
+        </w:rPr>
       </w:pPr>
     </w:p>
     <w:p>
       <w:pPr>
         <w:ind w:firstLine="0"/>
-      </w:pPr>
-      <w:r>
-        <w:lastRenderedPageBreak/>
+        <w:rPr>
+          <w:sz w:val="20"/>
+          <w:szCs w:val="20"/>
+        </w:rPr>
+      </w:pPr>
+      <w:r>
+        <w:rPr>
+          <w:sz w:val="20"/>
+          <w:szCs w:val="20"/>
+        </w:rPr>
         <w:t>+ Bảng RBNC cho các quy định</w:t>
       </w:r>
     </w:p>
@@ -2115,8 +2456,16 @@
             <w:pPr>
               <w:ind w:firstLine="0"/>
               <w:jc w:val="center"/>
+              <w:rPr>
+                <w:sz w:val="20"/>
+                <w:szCs w:val="20"/>
+              </w:rPr>
             </w:pPr>
             <w:r>
+              <w:rPr>
+                <w:sz w:val="20"/>
+                <w:szCs w:val="20"/>
+              </w:rPr>
               <w:t>STT</w:t>
             </w:r>
           </w:p>
@@ -2131,8 +2480,16 @@
             <w:pPr>
               <w:ind w:firstLine="0"/>
               <w:jc w:val="center"/>
+              <w:rPr>
+                <w:sz w:val="20"/>
+                <w:szCs w:val="20"/>
+              </w:rPr>
             </w:pPr>
             <w:r>
+              <w:rPr>
+                <w:sz w:val="20"/>
+                <w:szCs w:val="20"/>
+              </w:rPr>
               <w:t>Mô tả</w:t>
             </w:r>
           </w:p>
@@ -2147,8 +2504,16 @@
             <w:pPr>
               <w:ind w:firstLine="0"/>
               <w:jc w:val="center"/>
+              <w:rPr>
+                <w:sz w:val="20"/>
+                <w:szCs w:val="20"/>
+              </w:rPr>
             </w:pPr>
             <w:r>
+              <w:rPr>
+                <w:sz w:val="20"/>
+                <w:szCs w:val="20"/>
+              </w:rPr>
               <w:t>Áp dụng</w:t>
             </w:r>
           </w:p>
@@ -2165,8 +2530,16 @@
             <w:pPr>
               <w:ind w:firstLine="0"/>
               <w:jc w:val="center"/>
+              <w:rPr>
+                <w:sz w:val="20"/>
+                <w:szCs w:val="20"/>
+              </w:rPr>
             </w:pPr>
             <w:r>
+              <w:rPr>
+                <w:sz w:val="20"/>
+                <w:szCs w:val="20"/>
+              </w:rPr>
               <w:t>1</w:t>
             </w:r>
           </w:p>
@@ -2181,8 +2554,16 @@
             <w:pPr>
               <w:ind w:firstLine="0"/>
               <w:jc w:val="center"/>
+              <w:rPr>
+                <w:sz w:val="20"/>
+                <w:szCs w:val="20"/>
+              </w:rPr>
             </w:pPr>
             <w:r>
+              <w:rPr>
+                <w:sz w:val="20"/>
+                <w:szCs w:val="20"/>
+              </w:rPr>
               <w:t>Có quy định tối đa số sản phẩm được nhập</w:t>
             </w:r>
           </w:p>
@@ -2197,8 +2578,16 @@
             <w:pPr>
               <w:ind w:firstLine="0"/>
               <w:jc w:val="center"/>
+              <w:rPr>
+                <w:sz w:val="20"/>
+                <w:szCs w:val="20"/>
+              </w:rPr>
             </w:pPr>
             <w:r>
+              <w:rPr>
+                <w:sz w:val="20"/>
+                <w:szCs w:val="20"/>
+              </w:rPr>
               <w:t>Có</w:t>
             </w:r>
           </w:p>
@@ -2208,109 +2597,36 @@
     <w:p>
       <w:pPr>
         <w:ind w:firstLine="0"/>
+        <w:rPr>
+          <w:sz w:val="20"/>
+          <w:szCs w:val="20"/>
+        </w:rPr>
       </w:pPr>
     </w:p>
     <w:p>
       <w:pPr>
         <w:ind w:firstLine="0"/>
-      </w:pPr>
-      <w:r>
-        <w:t>Thiết kế tính hiệu quả tốc độ</w:t>
-      </w:r>
-    </w:p>
-    <w:p>
-      <w:pPr>
-        <w:ind w:firstLine="0"/>
-      </w:pPr>
-      <w:r>
-        <w:t>Thiết kế tính hiêu quả lưu trữ</w:t>
-      </w:r>
-    </w:p>
-    <w:p>
-      <w:pPr>
-        <w:ind w:firstLine="0"/>
+        <w:rPr>
+          <w:sz w:val="24"/>
+          <w:szCs w:val="24"/>
+        </w:rPr>
       </w:pPr>
       <w:r>
         <w:rPr>
           <w:noProof/>
+          <w:sz w:val="24"/>
+          <w:szCs w:val="24"/>
         </w:rPr>
         <mc:AlternateContent>
           <mc:Choice Requires="wps">
             <w:drawing>
-              <wp:anchor distT="0" distB="0" distL="114300" distR="114300" simplePos="0" relativeHeight="251693056" behindDoc="0" locked="0" layoutInCell="1" allowOverlap="1" wp14:anchorId="55703EC2" wp14:editId="4E248798">
+              <wp:anchor distT="0" distB="0" distL="114300" distR="114300" simplePos="0" relativeHeight="251692032" behindDoc="0" locked="0" layoutInCell="1" allowOverlap="1" wp14:anchorId="6A72BA5E" wp14:editId="22879F21">
                 <wp:simplePos x="0" y="0"/>
                 <wp:positionH relativeFrom="column">
-                  <wp:posOffset>1561934</wp:posOffset>
+                  <wp:posOffset>2706370</wp:posOffset>
                 </wp:positionH>
                 <wp:positionV relativeFrom="paragraph">
-                  <wp:posOffset>228352</wp:posOffset>
-                </wp:positionV>
-                <wp:extent cx="1105232" cy="270344"/>
-                <wp:effectExtent l="38100" t="0" r="19050" b="73025"/>
-                <wp:wrapNone/>
-                <wp:docPr id="26" name="Straight Arrow Connector 26"/>
-                <wp:cNvGraphicFramePr/>
-                <a:graphic xmlns:a="http://schemas.openxmlformats.org/drawingml/2006/main">
-                  <a:graphicData uri="http://schemas.microsoft.com/office/word/2010/wordprocessingShape">
-                    <wps:wsp>
-                      <wps:cNvCnPr/>
-                      <wps:spPr>
-                        <a:xfrm flipV="1">
-                          <a:off x="0" y="0"/>
-                          <a:ext cx="1105232" cy="270344"/>
-                        </a:xfrm>
-                        <a:prstGeom prst="straightConnector1">
-                          <a:avLst/>
-                        </a:prstGeom>
-                        <a:ln>
-                          <a:headEnd type="triangle" w="med" len="med"/>
-                          <a:tailEnd type="none" w="med" len="med"/>
-                        </a:ln>
-                      </wps:spPr>
-                      <wps:style>
-                        <a:lnRef idx="1">
-                          <a:schemeClr val="dk1"/>
-                        </a:lnRef>
-                        <a:fillRef idx="0">
-                          <a:schemeClr val="dk1"/>
-                        </a:fillRef>
-                        <a:effectRef idx="0">
-                          <a:schemeClr val="dk1"/>
-                        </a:effectRef>
-                        <a:fontRef idx="minor">
-                          <a:schemeClr val="tx1"/>
-                        </a:fontRef>
-                      </wps:style>
-                      <wps:bodyPr/>
-                    </wps:wsp>
-                  </a:graphicData>
-                </a:graphic>
-              </wp:anchor>
-            </w:drawing>
-          </mc:Choice>
-          <mc:Fallback>
-            <w:pict>
-              <v:shape w14:anchorId="5FCA7CC0" id="Straight Arrow Connector 26" o:spid="_x0000_s1026" type="#_x0000_t32" style="position:absolute;margin-left:123pt;margin-top:18pt;width:87.05pt;height:21.3pt;flip:y;z-index:251693056;visibility:visible;mso-wrap-style:square;mso-wrap-distance-left:9pt;mso-wrap-distance-top:0;mso-wrap-distance-right:9pt;mso-wrap-distance-bottom:0;mso-position-horizontal:absolute;mso-position-horizontal-relative:text;mso-position-vertical:absolute;mso-position-vertical-relative:text" o:gfxdata="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" strokecolor="black [3200]" strokeweight=".5pt">
-                <v:stroke startarrow="block" joinstyle="miter"/>
-              </v:shape>
-            </w:pict>
-          </mc:Fallback>
-        </mc:AlternateContent>
-      </w:r>
-      <w:r>
-        <w:rPr>
-          <w:noProof/>
-        </w:rPr>
-        <mc:AlternateContent>
-          <mc:Choice Requires="wps">
-            <w:drawing>
-              <wp:anchor distT="0" distB="0" distL="114300" distR="114300" simplePos="0" relativeHeight="251692032" behindDoc="0" locked="0" layoutInCell="1" allowOverlap="1" wp14:anchorId="6A72BA5E" wp14:editId="4E64946B">
-                <wp:simplePos x="0" y="0"/>
-                <wp:positionH relativeFrom="column">
-                  <wp:posOffset>2706922</wp:posOffset>
-                </wp:positionH>
-                <wp:positionV relativeFrom="paragraph">
-                  <wp:posOffset>21618</wp:posOffset>
+                  <wp:posOffset>99060</wp:posOffset>
                 </wp:positionV>
                 <wp:extent cx="914400" cy="373711"/>
                 <wp:effectExtent l="0" t="0" r="19050" b="26670"/>
@@ -2382,7 +2698,7 @@
           </mc:Choice>
           <mc:Fallback>
             <w:pict>
-              <v:rect w14:anchorId="6A72BA5E" id="Rectangle 25" o:spid="_x0000_s1034" style="position:absolute;left:0;text-align:left;margin-left:213.15pt;margin-top:1.7pt;width:1in;height:29.45pt;z-index:251692032;visibility:visible;mso-wrap-style:square;mso-width-percent:0;mso-height-percent:0;mso-wrap-distance-left:9pt;mso-wrap-distance-top:0;mso-wrap-distance-right:9pt;mso-wrap-distance-bottom:0;mso-position-horizontal:absolute;mso-position-horizontal-relative:text;mso-position-vertical:absolute;mso-position-vertical-relative:text;mso-width-percent:0;mso-height-percent:0;mso-width-relative:margin;mso-height-relative:margin;v-text-anchor:middle" o:gfxdata="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" fillcolor="white [3201]" strokecolor="black [3213]" strokeweight="1pt">
+              <v:rect w14:anchorId="6A72BA5E" id="Rectangle 25" o:spid="_x0000_s1034" style="position:absolute;left:0;text-align:left;margin-left:213.1pt;margin-top:7.8pt;width:1in;height:29.45pt;z-index:251692032;visibility:visible;mso-wrap-style:square;mso-width-percent:0;mso-height-percent:0;mso-wrap-distance-left:9pt;mso-wrap-distance-top:0;mso-wrap-distance-right:9pt;mso-wrap-distance-bottom:0;mso-position-horizontal:absolute;mso-position-horizontal-relative:text;mso-position-vertical:absolute;mso-position-vertical-relative:text;mso-width-percent:0;mso-height-percent:0;mso-width-relative:margin;mso-height-relative:margin;v-text-anchor:middle" o:gfxdata="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" fillcolor="white [3201]" strokecolor="black [3213]" strokeweight="1pt">
                 <v:textbox>
                   <w:txbxContent>
                     <w:p>
@@ -2401,28 +2717,41 @@
           </mc:Fallback>
         </mc:AlternateContent>
       </w:r>
+      <w:r>
+        <w:rPr>
+          <w:sz w:val="24"/>
+          <w:szCs w:val="24"/>
+        </w:rPr>
+        <w:t>Thiết kế tính hiệu quả tốc độ</w:t>
+      </w:r>
     </w:p>
     <w:p>
       <w:pPr>
         <w:ind w:firstLine="0"/>
+        <w:rPr>
+          <w:sz w:val="24"/>
+          <w:szCs w:val="24"/>
+        </w:rPr>
       </w:pPr>
       <w:r>
         <w:rPr>
           <w:noProof/>
+          <w:sz w:val="20"/>
+          <w:szCs w:val="20"/>
         </w:rPr>
         <mc:AlternateContent>
           <mc:Choice Requires="wps">
             <w:drawing>
-              <wp:anchor distT="0" distB="0" distL="114300" distR="114300" simplePos="0" relativeHeight="251695104" behindDoc="0" locked="0" layoutInCell="1" allowOverlap="1" wp14:anchorId="039EB8C6" wp14:editId="7B23269E">
+              <wp:anchor distT="0" distB="0" distL="114300" distR="114300" simplePos="0" relativeHeight="251695104" behindDoc="0" locked="0" layoutInCell="1" allowOverlap="1" wp14:anchorId="039EB8C6" wp14:editId="1F056486">
                 <wp:simplePos x="0" y="0"/>
                 <wp:positionH relativeFrom="column">
-                  <wp:posOffset>2404772</wp:posOffset>
+                  <wp:posOffset>3623310</wp:posOffset>
                 </wp:positionH>
                 <wp:positionV relativeFrom="paragraph">
-                  <wp:posOffset>622244</wp:posOffset>
+                  <wp:posOffset>193040</wp:posOffset>
                 </wp:positionV>
-                <wp:extent cx="1343687" cy="197733"/>
-                <wp:effectExtent l="0" t="0" r="66040" b="88265"/>
+                <wp:extent cx="863600" cy="197733"/>
+                <wp:effectExtent l="0" t="0" r="69850" b="69215"/>
                 <wp:wrapNone/>
                 <wp:docPr id="27" name="Straight Arrow Connector 27"/>
                 <wp:cNvGraphicFramePr/>
@@ -2433,7 +2762,7 @@
                       <wps:spPr>
                         <a:xfrm flipH="1" flipV="1">
                           <a:off x="0" y="0"/>
-                          <a:ext cx="1343687" cy="197733"/>
+                          <a:ext cx="863600" cy="197733"/>
                         </a:xfrm>
                         <a:prstGeom prst="straightConnector1">
                           <a:avLst/>
@@ -2472,7 +2801,11 @@
           </mc:Choice>
           <mc:Fallback>
             <w:pict>
-              <v:shape w14:anchorId="44A04DC4" id="Straight Arrow Connector 27" o:spid="_x0000_s1026" type="#_x0000_t32" style="position:absolute;margin-left:189.35pt;margin-top:49pt;width:105.8pt;height:15.55pt;flip:x y;z-index:251695104;visibility:visible;mso-wrap-style:square;mso-width-percent:0;mso-height-percent:0;mso-wrap-distance-left:9pt;mso-wrap-distance-top:0;mso-wrap-distance-right:9pt;mso-wrap-distance-bottom:0;mso-position-horizontal:absolute;mso-position-horizontal-relative:text;mso-position-vertical:absolute;mso-position-vertical-relative:text;mso-width-percent:0;mso-height-percent:0;mso-width-relative:margin;mso-height-relative:margin" o:gfxdata="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" strokecolor="black [3200]" strokeweight=".5pt">
+              <v:shapetype w14:anchorId="6222BD02" id="_x0000_t32" coordsize="21600,21600" o:spt="32" o:oned="t" path="m,l21600,21600e" filled="f">
+                <v:path arrowok="t" fillok="f" o:connecttype="none"/>
+                <o:lock v:ext="edit" shapetype="t"/>
+              </v:shapetype>
+              <v:shape id="Straight Arrow Connector 27" o:spid="_x0000_s1026" type="#_x0000_t32" style="position:absolute;margin-left:285.3pt;margin-top:15.2pt;width:68pt;height:15.55pt;flip:x y;z-index:251695104;visibility:visible;mso-wrap-style:square;mso-width-percent:0;mso-height-percent:0;mso-wrap-distance-left:9pt;mso-wrap-distance-top:0;mso-wrap-distance-right:9pt;mso-wrap-distance-bottom:0;mso-position-horizontal:absolute;mso-position-horizontal-relative:text;mso-position-vertical:absolute;mso-position-vertical-relative:text;mso-width-percent:0;mso-height-percent:0;mso-width-relative:margin;mso-height-relative:margin" o:gfxdata="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" strokecolor="black [3200]" strokeweight=".5pt">
                 <v:stroke startarrow="block" joinstyle="miter"/>
               </v:shape>
             </w:pict>
@@ -2482,17 +2815,192 @@
       <w:r>
         <w:rPr>
           <w:noProof/>
+          <w:sz w:val="20"/>
+          <w:szCs w:val="20"/>
         </w:rPr>
         <mc:AlternateContent>
           <mc:Choice Requires="wps">
             <w:drawing>
-              <wp:anchor distT="0" distB="0" distL="114300" distR="114300" simplePos="0" relativeHeight="251689984" behindDoc="0" locked="0" layoutInCell="1" allowOverlap="1" wp14:anchorId="0E8D7F6D" wp14:editId="655E2E2B">
+              <wp:anchor distT="0" distB="0" distL="114300" distR="114300" simplePos="0" relativeHeight="251693056" behindDoc="0" locked="0" layoutInCell="1" allowOverlap="1" wp14:anchorId="55703EC2" wp14:editId="62554642">
                 <wp:simplePos x="0" y="0"/>
                 <wp:positionH relativeFrom="column">
-                  <wp:posOffset>3795505</wp:posOffset>
+                  <wp:posOffset>1821815</wp:posOffset>
                 </wp:positionH>
                 <wp:positionV relativeFrom="paragraph">
-                  <wp:posOffset>541158</wp:posOffset>
+                  <wp:posOffset>225425</wp:posOffset>
+                </wp:positionV>
+                <wp:extent cx="1105232" cy="270344"/>
+                <wp:effectExtent l="38100" t="0" r="19050" b="73025"/>
+                <wp:wrapNone/>
+                <wp:docPr id="26" name="Straight Arrow Connector 26"/>
+                <wp:cNvGraphicFramePr/>
+                <a:graphic xmlns:a="http://schemas.openxmlformats.org/drawingml/2006/main">
+                  <a:graphicData uri="http://schemas.microsoft.com/office/word/2010/wordprocessingShape">
+                    <wps:wsp>
+                      <wps:cNvCnPr/>
+                      <wps:spPr>
+                        <a:xfrm flipV="1">
+                          <a:off x="0" y="0"/>
+                          <a:ext cx="1105232" cy="270344"/>
+                        </a:xfrm>
+                        <a:prstGeom prst="straightConnector1">
+                          <a:avLst/>
+                        </a:prstGeom>
+                        <a:ln>
+                          <a:headEnd type="triangle" w="med" len="med"/>
+                          <a:tailEnd type="none" w="med" len="med"/>
+                        </a:ln>
+                      </wps:spPr>
+                      <wps:style>
+                        <a:lnRef idx="1">
+                          <a:schemeClr val="dk1"/>
+                        </a:lnRef>
+                        <a:fillRef idx="0">
+                          <a:schemeClr val="dk1"/>
+                        </a:fillRef>
+                        <a:effectRef idx="0">
+                          <a:schemeClr val="dk1"/>
+                        </a:effectRef>
+                        <a:fontRef idx="minor">
+                          <a:schemeClr val="tx1"/>
+                        </a:fontRef>
+                      </wps:style>
+                      <wps:bodyPr/>
+                    </wps:wsp>
+                  </a:graphicData>
+                </a:graphic>
+              </wp:anchor>
+            </w:drawing>
+          </mc:Choice>
+          <mc:Fallback>
+            <w:pict>
+              <v:shape w14:anchorId="5B8269DC" id="Straight Arrow Connector 26" o:spid="_x0000_s1026" type="#_x0000_t32" style="position:absolute;margin-left:143.45pt;margin-top:17.75pt;width:87.05pt;height:21.3pt;flip:y;z-index:251693056;visibility:visible;mso-wrap-style:square;mso-wrap-distance-left:9pt;mso-wrap-distance-top:0;mso-wrap-distance-right:9pt;mso-wrap-distance-bottom:0;mso-position-horizontal:absolute;mso-position-horizontal-relative:text;mso-position-vertical:absolute;mso-position-vertical-relative:text" o:gfxdata="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" strokecolor="black [3200]" strokeweight=".5pt">
+                <v:stroke startarrow="block" joinstyle="miter"/>
+              </v:shape>
+            </w:pict>
+          </mc:Fallback>
+        </mc:AlternateContent>
+      </w:r>
+      <w:r>
+        <w:rPr>
+          <w:noProof/>
+          <w:sz w:val="20"/>
+          <w:szCs w:val="20"/>
+        </w:rPr>
+        <mc:AlternateContent>
+          <mc:Choice Requires="wps">
+            <w:drawing>
+              <wp:anchor distT="0" distB="0" distL="114300" distR="114300" simplePos="0" relativeHeight="251687936" behindDoc="0" locked="0" layoutInCell="1" allowOverlap="1" wp14:anchorId="691E22F3" wp14:editId="26EA5BF1">
+                <wp:simplePos x="0" y="0"/>
+                <wp:positionH relativeFrom="column">
+                  <wp:posOffset>309880</wp:posOffset>
+                </wp:positionH>
+                <wp:positionV relativeFrom="paragraph">
+                  <wp:posOffset>221615</wp:posOffset>
+                </wp:positionV>
+                <wp:extent cx="1463040" cy="484505"/>
+                <wp:effectExtent l="0" t="0" r="22860" b="10795"/>
+                <wp:wrapNone/>
+                <wp:docPr id="23" name="Rectangle 23"/>
+                <wp:cNvGraphicFramePr/>
+                <a:graphic xmlns:a="http://schemas.openxmlformats.org/drawingml/2006/main">
+                  <a:graphicData uri="http://schemas.microsoft.com/office/word/2010/wordprocessingShape">
+                    <wps:wsp>
+                      <wps:cNvSpPr/>
+                      <wps:spPr>
+                        <a:xfrm>
+                          <a:off x="0" y="0"/>
+                          <a:ext cx="1463040" cy="484505"/>
+                        </a:xfrm>
+                        <a:prstGeom prst="rect">
+                          <a:avLst/>
+                        </a:prstGeom>
+                        <a:ln>
+                          <a:solidFill>
+                            <a:schemeClr val="tx1"/>
+                          </a:solidFill>
+                        </a:ln>
+                      </wps:spPr>
+                      <wps:style>
+                        <a:lnRef idx="2">
+                          <a:schemeClr val="accent6"/>
+                        </a:lnRef>
+                        <a:fillRef idx="1">
+                          <a:schemeClr val="lt1"/>
+                        </a:fillRef>
+                        <a:effectRef idx="0">
+                          <a:schemeClr val="accent6"/>
+                        </a:effectRef>
+                        <a:fontRef idx="minor">
+                          <a:schemeClr val="dk1"/>
+                        </a:fontRef>
+                      </wps:style>
+                      <wps:txbx>
+                        <w:txbxContent>
+                          <w:p>
+                            <w:pPr>
+                              <w:jc w:val="left"/>
+                            </w:pPr>
+                            <w:r>
+                              <w:t>SanPham</w:t>
+                            </w:r>
+                          </w:p>
+                        </w:txbxContent>
+                      </wps:txbx>
+                      <wps:bodyPr rot="0" spcFirstLastPara="0" vertOverflow="overflow" horzOverflow="overflow" vert="horz" wrap="square" lIns="91440" tIns="45720" rIns="91440" bIns="45720" numCol="1" spcCol="0" rtlCol="0" fromWordArt="0" anchor="ctr" anchorCtr="0" forceAA="0" compatLnSpc="1">
+                        <a:prstTxWarp prst="textNoShape">
+                          <a:avLst/>
+                        </a:prstTxWarp>
+                        <a:noAutofit/>
+                      </wps:bodyPr>
+                    </wps:wsp>
+                  </a:graphicData>
+                </a:graphic>
+                <wp14:sizeRelH relativeFrom="margin">
+                  <wp14:pctWidth>0</wp14:pctWidth>
+                </wp14:sizeRelH>
+                <wp14:sizeRelV relativeFrom="margin">
+                  <wp14:pctHeight>0</wp14:pctHeight>
+                </wp14:sizeRelV>
+              </wp:anchor>
+            </w:drawing>
+          </mc:Choice>
+          <mc:Fallback>
+            <w:pict>
+              <v:rect w14:anchorId="691E22F3" id="Rectangle 23" o:spid="_x0000_s1035" style="position:absolute;left:0;text-align:left;margin-left:24.4pt;margin-top:17.45pt;width:115.2pt;height:38.15pt;z-index:251687936;visibility:visible;mso-wrap-style:square;mso-width-percent:0;mso-height-percent:0;mso-wrap-distance-left:9pt;mso-wrap-distance-top:0;mso-wrap-distance-right:9pt;mso-wrap-distance-bottom:0;mso-position-horizontal:absolute;mso-position-horizontal-relative:text;mso-position-vertical:absolute;mso-position-vertical-relative:text;mso-width-percent:0;mso-height-percent:0;mso-width-relative:margin;mso-height-relative:margin;v-text-anchor:middle" o:gfxdata="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" fillcolor="white [3201]" strokecolor="black [3213]" strokeweight="1pt">
+                <v:textbox>
+                  <w:txbxContent>
+                    <w:p>
+                      <w:pPr>
+                        <w:jc w:val="left"/>
+                      </w:pPr>
+                      <w:r>
+                        <w:t>SanPham</w:t>
+                      </w:r>
+                    </w:p>
+                  </w:txbxContent>
+                </v:textbox>
+              </v:rect>
+            </w:pict>
+          </mc:Fallback>
+        </mc:AlternateContent>
+      </w:r>
+      <w:r>
+        <w:rPr>
+          <w:noProof/>
+          <w:sz w:val="20"/>
+          <w:szCs w:val="20"/>
+        </w:rPr>
+        <mc:AlternateContent>
+          <mc:Choice Requires="wps">
+            <w:drawing>
+              <wp:anchor distT="0" distB="0" distL="114300" distR="114300" simplePos="0" relativeHeight="251689984" behindDoc="0" locked="0" layoutInCell="1" allowOverlap="1" wp14:anchorId="0E8D7F6D" wp14:editId="3A53CC08">
+                <wp:simplePos x="0" y="0"/>
+                <wp:positionH relativeFrom="column">
+                  <wp:posOffset>4709795</wp:posOffset>
+                </wp:positionH>
+                <wp:positionV relativeFrom="paragraph">
+                  <wp:posOffset>103505</wp:posOffset>
                 </wp:positionV>
                 <wp:extent cx="1463040" cy="485030"/>
                 <wp:effectExtent l="0" t="0" r="22860" b="10795"/>
@@ -2563,7 +3071,7 @@
           </mc:Choice>
           <mc:Fallback>
             <w:pict>
-              <v:rect w14:anchorId="0E8D7F6D" id="Rectangle 24" o:spid="_x0000_s1035" style="position:absolute;left:0;text-align:left;margin-left:298.85pt;margin-top:42.6pt;width:115.2pt;height:38.2pt;z-index:251689984;visibility:visible;mso-wrap-style:square;mso-width-percent:0;mso-height-percent:0;mso-wrap-distance-left:9pt;mso-wrap-distance-top:0;mso-wrap-distance-right:9pt;mso-wrap-distance-bottom:0;mso-position-horizontal:absolute;mso-position-horizontal-relative:text;mso-position-vertical:absolute;mso-position-vertical-relative:text;mso-width-percent:0;mso-height-percent:0;mso-width-relative:margin;mso-height-relative:margin;v-text-anchor:middle" o:gfxdata="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" fillcolor="white [3201]" strokecolor="black [3213]" strokeweight="1pt">
+              <v:rect w14:anchorId="0E8D7F6D" id="Rectangle 24" o:spid="_x0000_s1036" style="position:absolute;left:0;text-align:left;margin-left:370.85pt;margin-top:8.15pt;width:115.2pt;height:38.2pt;z-index:251689984;visibility:visible;mso-wrap-style:square;mso-width-percent:0;mso-height-percent:0;mso-wrap-distance-left:9pt;mso-wrap-distance-top:0;mso-wrap-distance-right:9pt;mso-wrap-distance-bottom:0;mso-position-horizontal:absolute;mso-position-horizontal-relative:text;mso-position-vertical:absolute;mso-position-vertical-relative:text;mso-width-percent:0;mso-height-percent:0;mso-width-relative:margin;mso-height-relative:margin;v-text-anchor:middle" o:gfxdata="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" fillcolor="white [3201]" strokecolor="black [3213]" strokeweight="1pt">
                 <v:textbox>
                   <w:txbxContent>
                     <w:p>
@@ -2583,120 +3091,19 @@
       </w:r>
       <w:r>
         <w:rPr>
-          <w:noProof/>
-        </w:rPr>
-        <mc:AlternateContent>
-          <mc:Choice Requires="wps">
-            <w:drawing>
-              <wp:anchor distT="0" distB="0" distL="114300" distR="114300" simplePos="0" relativeHeight="251687936" behindDoc="0" locked="0" layoutInCell="1" allowOverlap="1" wp14:anchorId="691E22F3" wp14:editId="442FC3BB">
-                <wp:simplePos x="0" y="0"/>
-                <wp:positionH relativeFrom="column">
-                  <wp:posOffset>814373</wp:posOffset>
-                </wp:positionH>
-                <wp:positionV relativeFrom="paragraph">
-                  <wp:posOffset>335391</wp:posOffset>
-                </wp:positionV>
-                <wp:extent cx="1463040" cy="485030"/>
-                <wp:effectExtent l="0" t="0" r="22860" b="10795"/>
-                <wp:wrapNone/>
-                <wp:docPr id="23" name="Rectangle 23"/>
-                <wp:cNvGraphicFramePr/>
-                <a:graphic xmlns:a="http://schemas.openxmlformats.org/drawingml/2006/main">
-                  <a:graphicData uri="http://schemas.microsoft.com/office/word/2010/wordprocessingShape">
-                    <wps:wsp>
-                      <wps:cNvSpPr/>
-                      <wps:spPr>
-                        <a:xfrm>
-                          <a:off x="0" y="0"/>
-                          <a:ext cx="1463040" cy="485030"/>
-                        </a:xfrm>
-                        <a:prstGeom prst="rect">
-                          <a:avLst/>
-                        </a:prstGeom>
-                        <a:ln>
-                          <a:solidFill>
-                            <a:schemeClr val="tx1"/>
-                          </a:solidFill>
-                        </a:ln>
-                      </wps:spPr>
-                      <wps:style>
-                        <a:lnRef idx="2">
-                          <a:schemeClr val="accent6"/>
-                        </a:lnRef>
-                        <a:fillRef idx="1">
-                          <a:schemeClr val="lt1"/>
-                        </a:fillRef>
-                        <a:effectRef idx="0">
-                          <a:schemeClr val="accent6"/>
-                        </a:effectRef>
-                        <a:fontRef idx="minor">
-                          <a:schemeClr val="dk1"/>
-                        </a:fontRef>
-                      </wps:style>
-                      <wps:txbx>
-                        <w:txbxContent>
-                          <w:p>
-                            <w:pPr>
-                              <w:jc w:val="left"/>
-                            </w:pPr>
-                            <w:r>
-                              <w:t>SanPham</w:t>
-                            </w:r>
-                          </w:p>
-                        </w:txbxContent>
-                      </wps:txbx>
-                      <wps:bodyPr rot="0" spcFirstLastPara="0" vertOverflow="overflow" horzOverflow="overflow" vert="horz" wrap="square" lIns="91440" tIns="45720" rIns="91440" bIns="45720" numCol="1" spcCol="0" rtlCol="0" fromWordArt="0" anchor="ctr" anchorCtr="0" forceAA="0" compatLnSpc="1">
-                        <a:prstTxWarp prst="textNoShape">
-                          <a:avLst/>
-                        </a:prstTxWarp>
-                        <a:noAutofit/>
-                      </wps:bodyPr>
-                    </wps:wsp>
-                  </a:graphicData>
-                </a:graphic>
-                <wp14:sizeRelH relativeFrom="margin">
-                  <wp14:pctWidth>0</wp14:pctWidth>
-                </wp14:sizeRelH>
-                <wp14:sizeRelV relativeFrom="margin">
-                  <wp14:pctHeight>0</wp14:pctHeight>
-                </wp14:sizeRelV>
-              </wp:anchor>
-            </w:drawing>
-          </mc:Choice>
-          <mc:Fallback>
-            <w:pict>
-              <v:rect w14:anchorId="691E22F3" id="Rectangle 23" o:spid="_x0000_s1036" style="position:absolute;left:0;text-align:left;margin-left:64.1pt;margin-top:26.4pt;width:115.2pt;height:38.2pt;z-index:251687936;visibility:visible;mso-wrap-style:square;mso-width-percent:0;mso-height-percent:0;mso-wrap-distance-left:9pt;mso-wrap-distance-top:0;mso-wrap-distance-right:9pt;mso-wrap-distance-bottom:0;mso-position-horizontal:absolute;mso-position-horizontal-relative:text;mso-position-vertical:absolute;mso-position-vertical-relative:text;mso-width-percent:0;mso-height-percent:0;mso-width-relative:margin;mso-height-relative:margin;v-text-anchor:middle" o:gfxdata="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" fillcolor="white [3201]" strokecolor="black [3213]" strokeweight="1pt">
-                <v:textbox>
-                  <w:txbxContent>
-                    <w:p>
-                      <w:pPr>
-                        <w:jc w:val="left"/>
-                      </w:pPr>
-                      <w:r>
-                        <w:t>SanPham</w:t>
-                      </w:r>
-                    </w:p>
-                  </w:txbxContent>
-                </v:textbox>
-              </v:rect>
-            </w:pict>
-          </mc:Fallback>
-        </mc:AlternateContent>
-      </w:r>
-    </w:p>
-    <w:p/>
-    <w:p/>
-    <w:p/>
-    <w:p/>
-    <w:p/>
-    <w:p/>
-    <w:p>
-      <w:pPr>
-        <w:pStyle w:val="ListParagraph"/>
-        <w:numPr>
-          <w:ilvl w:val="0"/>
-          <w:numId w:val="5"/>
-        </w:numPr>
+          <w:sz w:val="24"/>
+          <w:szCs w:val="24"/>
+        </w:rPr>
+        <w:t>Thiết kế tính hiêu quả lưu trữ</w:t>
+      </w:r>
+    </w:p>
+    <w:p>
+      <w:pPr>
+        <w:ind w:firstLine="0"/>
+        <w:rPr>
+          <w:sz w:val="20"/>
+          <w:szCs w:val="20"/>
+        </w:rPr>
       </w:pPr>
       <w:r>
         <w:br w:type="page"/>
@@ -5425,7 +5832,19 @@
         <w:rPr>
           <w:szCs w:val="26"/>
         </w:rPr>
-        <w:t>+ Thiết kế tính hiệu quả (lưu trữ)</w:t>
+        <w:t xml:space="preserve">+ Thiết kế tính hiệu </w:t>
+      </w:r>
+      <w:r>
+        <w:rPr>
+          <w:szCs w:val="26"/>
+        </w:rPr>
+        <w:tab/>
+      </w:r>
+      <w:r>
+        <w:rPr>
+          <w:szCs w:val="26"/>
+        </w:rPr>
+        <w:t>quả (lưu trữ)</w:t>
       </w:r>
     </w:p>
     <w:p>
@@ -5846,14 +6265,66 @@
       </w:r>
     </w:p>
     <w:p>
-      <w:r>
+      <w:pPr>
         <w:rPr>
           <w:noProof/>
         </w:rPr>
+      </w:pPr>
+      <w:r>
+        <w:rPr>
+          <w:noProof/>
+        </w:rPr>
         <w:drawing>
-          <wp:inline distT="0" distB="0" distL="0" distR="0" wp14:anchorId="11A40BDD" wp14:editId="339BB9E2">
-            <wp:extent cx="6159500" cy="3578860"/>
-            <wp:effectExtent l="0" t="0" r="0" b="2540"/>
+          <wp:inline distT="0" distB="0" distL="0" distR="0" wp14:anchorId="1C75B4A7" wp14:editId="6D0C19E7">
+            <wp:extent cx="5327015" cy="1593850"/>
+            <wp:effectExtent l="0" t="0" r="6985" b="6350"/>
+            <wp:docPr id="14" name="Picture 14"/>
+            <wp:cNvGraphicFramePr>
+              <a:graphicFrameLocks xmlns:a="http://schemas.openxmlformats.org/drawingml/2006/main" noChangeAspect="1"/>
+            </wp:cNvGraphicFramePr>
+            <a:graphic xmlns:a="http://schemas.openxmlformats.org/drawingml/2006/main">
+              <a:graphicData uri="http://schemas.openxmlformats.org/drawingml/2006/picture">
+                <pic:pic xmlns:pic="http://schemas.openxmlformats.org/drawingml/2006/picture">
+                  <pic:nvPicPr>
+                    <pic:cNvPr id="1" name=""/>
+                    <pic:cNvPicPr/>
+                  </pic:nvPicPr>
+                  <pic:blipFill>
+                    <a:blip r:embed="rId8"/>
+                    <a:stretch>
+                      <a:fillRect/>
+                    </a:stretch>
+                  </pic:blipFill>
+                  <pic:spPr>
+                    <a:xfrm>
+                      <a:off x="0" y="0"/>
+                      <a:ext cx="5385471" cy="1611340"/>
+                    </a:xfrm>
+                    <a:prstGeom prst="rect">
+                      <a:avLst/>
+                    </a:prstGeom>
+                  </pic:spPr>
+                </pic:pic>
+              </a:graphicData>
+            </a:graphic>
+          </wp:inline>
+        </w:drawing>
+      </w:r>
+    </w:p>
+    <w:p>
+      <w:pPr>
+        <w:rPr>
+          <w:noProof/>
+        </w:rPr>
+      </w:pPr>
+      <w:r>
+        <w:rPr>
+          <w:noProof/>
+        </w:rPr>
+        <w:drawing>
+          <wp:inline distT="0" distB="0" distL="0" distR="0" wp14:anchorId="11A40BDD" wp14:editId="16578AF8">
+            <wp:extent cx="5791200" cy="2635250"/>
+            <wp:effectExtent l="0" t="0" r="0" b="0"/>
             <wp:docPr id="2" name="Picture 2"/>
             <wp:cNvGraphicFramePr>
               <a:graphicFrameLocks xmlns:a="http://schemas.openxmlformats.org/drawingml/2006/main" noChangeAspect="1"/>
@@ -5866,7 +6337,7 @@
                     <pic:cNvPicPr/>
                   </pic:nvPicPr>
                   <pic:blipFill>
-                    <a:blip r:embed="rId6"/>
+                    <a:blip r:embed="rId9"/>
                     <a:stretch>
                       <a:fillRect/>
                     </a:stretch>
@@ -5874,7 +6345,7 @@
                   <pic:spPr>
                     <a:xfrm>
                       <a:off x="0" y="0"/>
-                      <a:ext cx="6159500" cy="3578860"/>
+                      <a:ext cx="5791200" cy="2635250"/>
                     </a:xfrm>
                     <a:prstGeom prst="rect">
                       <a:avLst/>
@@ -5887,6 +6358,20 @@
         </w:drawing>
       </w:r>
     </w:p>
+    <w:p>
+      <w:pPr>
+        <w:rPr>
+          <w:noProof/>
+        </w:rPr>
+      </w:pPr>
+    </w:p>
+    <w:p>
+      <w:pPr>
+        <w:rPr>
+          <w:noProof/>
+        </w:rPr>
+      </w:pPr>
+    </w:p>
     <w:sectPr>
       <w:pgSz w:w="11907" w:h="16840" w:code="9"/>
       <w:pgMar w:top="567" w:right="567" w:bottom="567" w:left="1134" w:header="720" w:footer="720" w:gutter="0"/>
@@ -5895,6 +6380,56 @@
     </w:sectPr>
   </w:body>
 </w:document>
+</file>
+
+<file path=word/endnotes.xml><?xml version="1.0" encoding="utf-8"?>
+<w:endnotes xmlns:wpc="http://schemas.microsoft.com/office/word/2010/wordprocessingCanvas" xmlns:cx="http://schemas.microsoft.com/office/drawing/2014/chartex" xmlns:cx1="http://schemas.microsoft.com/office/drawing/2015/9/8/chartex" xmlns:cx2="http://schemas.microsoft.com/office/drawing/2015/10/21/chartex" xmlns:cx3="http://schemas.microsoft.com/office/drawing/2016/5/9/chartex" xmlns:cx4="http://schemas.microsoft.com/office/drawing/2016/5/10/chartex" xmlns:cx5="http://schemas.microsoft.com/office/drawing/2016/5/11/chartex" xmlns:cx6="http://schemas.microsoft.com/office/drawing/2016/5/12/chartex" xmlns:cx7="http://schemas.microsoft.com/office/drawing/2016/5/13/chartex" xmlns:cx8="http://schemas.microsoft.com/office/drawing/2016/5/14/chartex" xmlns:mc="http://schemas.openxmlformats.org/markup-compatibility/2006" xmlns:aink="http://schemas.microsoft.com/office/drawing/2016/ink" xmlns:am3d="http://schemas.microsoft.com/office/drawing/2017/model3d" xmlns:o="urn:schemas-microsoft-com:office:office" xmlns:r="http://schemas.openxmlformats.org/officeDocument/2006/relationships" xmlns:m="http://schemas.openxmlformats.org/officeDocument/2006/math" xmlns:v="urn:schemas-microsoft-com:vml" xmlns:wp14="http://schemas.microsoft.com/office/word/2010/wordprocessingDrawing" xmlns:wp="http://schemas.openxmlformats.org/drawingml/2006/wordprocessingDrawing" xmlns:w10="urn:schemas-microsoft-com:office:word" xmlns:w="http://schemas.openxmlformats.org/wordprocessingml/2006/main" xmlns:w14="http://schemas.microsoft.com/office/word/2010/wordml" xmlns:w15="http://schemas.microsoft.com/office/word/2012/wordml" xmlns:w16cex="http://schemas.microsoft.com/office/word/2018/wordml/cex" xmlns:w16cid="http://schemas.microsoft.com/office/word/2016/wordml/cid" xmlns:w16="http://schemas.microsoft.com/office/word/2018/wordml" xmlns:w16se="http://schemas.microsoft.com/office/word/2015/wordml/symex" xmlns:wpg="http://schemas.microsoft.com/office/word/2010/wordprocessingGroup" xmlns:wpi="http://schemas.microsoft.com/office/word/2010/wordprocessingInk" xmlns:wne="http://schemas.microsoft.com/office/word/2006/wordml" xmlns:wps="http://schemas.microsoft.com/office/word/2010/wordprocessingShape" mc:Ignorable="w14 w15 w16se w16cid w16 w16cex wp14">
+  <w:endnote w:type="separator" w:id="-1">
+    <w:p>
+      <w:pPr>
+        <w:spacing w:after="0"/>
+      </w:pPr>
+      <w:r>
+        <w:separator/>
+      </w:r>
+    </w:p>
+  </w:endnote>
+  <w:endnote w:type="continuationSeparator" w:id="0">
+    <w:p>
+      <w:pPr>
+        <w:spacing w:after="0"/>
+      </w:pPr>
+      <w:r>
+        <w:continuationSeparator/>
+      </w:r>
+    </w:p>
+  </w:endnote>
+</w:endnotes>
+</file>
+
+<file path=word/footnotes.xml><?xml version="1.0" encoding="utf-8"?>
+<w:footnotes xmlns:wpc="http://schemas.microsoft.com/office/word/2010/wordprocessingCanvas" xmlns:cx="http://schemas.microsoft.com/office/drawing/2014/chartex" xmlns:cx1="http://schemas.microsoft.com/office/drawing/2015/9/8/chartex" xmlns:cx2="http://schemas.microsoft.com/office/drawing/2015/10/21/chartex" xmlns:cx3="http://schemas.microsoft.com/office/drawing/2016/5/9/chartex" xmlns:cx4="http://schemas.microsoft.com/office/drawing/2016/5/10/chartex" xmlns:cx5="http://schemas.microsoft.com/office/drawing/2016/5/11/chartex" xmlns:cx6="http://schemas.microsoft.com/office/drawing/2016/5/12/chartex" xmlns:cx7="http://schemas.microsoft.com/office/drawing/2016/5/13/chartex" xmlns:cx8="http://schemas.microsoft.com/office/drawing/2016/5/14/chartex" xmlns:mc="http://schemas.openxmlformats.org/markup-compatibility/2006" xmlns:aink="http://schemas.microsoft.com/office/drawing/2016/ink" xmlns:am3d="http://schemas.microsoft.com/office/drawing/2017/model3d" xmlns:o="urn:schemas-microsoft-com:office:office" xmlns:r="http://schemas.openxmlformats.org/officeDocument/2006/relationships" xmlns:m="http://schemas.openxmlformats.org/officeDocument/2006/math" xmlns:v="urn:schemas-microsoft-com:vml" xmlns:wp14="http://schemas.microsoft.com/office/word/2010/wordprocessingDrawing" xmlns:wp="http://schemas.openxmlformats.org/drawingml/2006/wordprocessingDrawing" xmlns:w10="urn:schemas-microsoft-com:office:word" xmlns:w="http://schemas.openxmlformats.org/wordprocessingml/2006/main" xmlns:w14="http://schemas.microsoft.com/office/word/2010/wordml" xmlns:w15="http://schemas.microsoft.com/office/word/2012/wordml" xmlns:w16cex="http://schemas.microsoft.com/office/word/2018/wordml/cex" xmlns:w16cid="http://schemas.microsoft.com/office/word/2016/wordml/cid" xmlns:w16="http://schemas.microsoft.com/office/word/2018/wordml" xmlns:w16se="http://schemas.microsoft.com/office/word/2015/wordml/symex" xmlns:wpg="http://schemas.microsoft.com/office/word/2010/wordprocessingGroup" xmlns:wpi="http://schemas.microsoft.com/office/word/2010/wordprocessingInk" xmlns:wne="http://schemas.microsoft.com/office/word/2006/wordml" xmlns:wps="http://schemas.microsoft.com/office/word/2010/wordprocessingShape" mc:Ignorable="w14 w15 w16se w16cid w16 w16cex wp14">
+  <w:footnote w:type="separator" w:id="-1">
+    <w:p>
+      <w:pPr>
+        <w:spacing w:after="0"/>
+      </w:pPr>
+      <w:r>
+        <w:separator/>
+      </w:r>
+    </w:p>
+  </w:footnote>
+  <w:footnote w:type="continuationSeparator" w:id="0">
+    <w:p>
+      <w:pPr>
+        <w:spacing w:after="0"/>
+      </w:pPr>
+      <w:r>
+        <w:continuationSeparator/>
+      </w:r>
+    </w:p>
+  </w:footnote>
+</w:footnotes>
 </file>
 
 <file path=word/numbering.xml><?xml version="1.0" encoding="utf-8"?>
@@ -7054,6 +7589,50 @@
       </w:tblBorders>
     </w:tblPr>
   </w:style>
+  <w:style w:type="paragraph" w:styleId="Header">
+    <w:name w:val="header"/>
+    <w:basedOn w:val="Normal"/>
+    <w:link w:val="HeaderChar"/>
+    <w:uiPriority w:val="99"/>
+    <w:unhideWhenUsed/>
+    <w:rsid w:val="00CE0E67"/>
+    <w:pPr>
+      <w:tabs>
+        <w:tab w:val="center" w:pos="4680"/>
+        <w:tab w:val="right" w:pos="9360"/>
+      </w:tabs>
+      <w:spacing w:after="0"/>
+    </w:pPr>
+  </w:style>
+  <w:style w:type="character" w:customStyle="1" w:styleId="HeaderChar">
+    <w:name w:val="Header Char"/>
+    <w:basedOn w:val="DefaultParagraphFont"/>
+    <w:link w:val="Header"/>
+    <w:uiPriority w:val="99"/>
+    <w:rsid w:val="00CE0E67"/>
+  </w:style>
+  <w:style w:type="paragraph" w:styleId="Footer">
+    <w:name w:val="footer"/>
+    <w:basedOn w:val="Normal"/>
+    <w:link w:val="FooterChar"/>
+    <w:uiPriority w:val="99"/>
+    <w:unhideWhenUsed/>
+    <w:rsid w:val="00CE0E67"/>
+    <w:pPr>
+      <w:tabs>
+        <w:tab w:val="center" w:pos="4680"/>
+        <w:tab w:val="right" w:pos="9360"/>
+      </w:tabs>
+      <w:spacing w:after="0"/>
+    </w:pPr>
+  </w:style>
+  <w:style w:type="character" w:customStyle="1" w:styleId="FooterChar">
+    <w:name w:val="Footer Char"/>
+    <w:basedOn w:val="DefaultParagraphFont"/>
+    <w:link w:val="Footer"/>
+    <w:uiPriority w:val="99"/>
+    <w:rsid w:val="00CE0E67"/>
+  </w:style>
 </w:styles>
 </file>
 
